--- a/txt/28.11.2023.docx
+++ b/txt/28.11.2023.docx
@@ -22,7 +22,537 @@
           <w:sz w:val="21"/>
           <w:szCs w:val="21"/>
         </w:rPr>
-        <w:t>/* razlika izmedju visibility:hidden i display:none ==&gt; kada stavimo hidden, sakrice taj element, ali ce ostaviti prazno polje, u velicini tog elementa, dok kad stavimo display none, on ga sakrije skroz i sledeci element stavi preko njega */</w:t>
+        <w:t xml:space="preserve">/* </w:t>
+      </w:r>
+      <w:proofErr w:type="spellStart"/>
+      <w:r>
+        <w:rPr>
+          <w:rFonts w:ascii="Consolas" w:eastAsia="Times New Roman" w:hAnsi="Consolas" w:cs="Times New Roman"/>
+          <w:noProof w:val="0"/>
+          <w:color w:val="6A9955"/>
+          <w:sz w:val="21"/>
+          <w:szCs w:val="21"/>
+        </w:rPr>
+        <w:t>razlika</w:t>
+      </w:r>
+      <w:proofErr w:type="spellEnd"/>
+      <w:r>
+        <w:rPr>
+          <w:rFonts w:ascii="Consolas" w:eastAsia="Times New Roman" w:hAnsi="Consolas" w:cs="Times New Roman"/>
+          <w:noProof w:val="0"/>
+          <w:color w:val="6A9955"/>
+          <w:sz w:val="21"/>
+          <w:szCs w:val="21"/>
+        </w:rPr>
+        <w:t xml:space="preserve"> </w:t>
+      </w:r>
+      <w:proofErr w:type="spellStart"/>
+      <w:r>
+        <w:rPr>
+          <w:rFonts w:ascii="Consolas" w:eastAsia="Times New Roman" w:hAnsi="Consolas" w:cs="Times New Roman"/>
+          <w:noProof w:val="0"/>
+          <w:color w:val="6A9955"/>
+          <w:sz w:val="21"/>
+          <w:szCs w:val="21"/>
+        </w:rPr>
+        <w:t>izmedju</w:t>
+      </w:r>
+      <w:proofErr w:type="spellEnd"/>
+      <w:r>
+        <w:rPr>
+          <w:rFonts w:ascii="Consolas" w:eastAsia="Times New Roman" w:hAnsi="Consolas" w:cs="Times New Roman"/>
+          <w:noProof w:val="0"/>
+          <w:color w:val="6A9955"/>
+          <w:sz w:val="21"/>
+          <w:szCs w:val="21"/>
+        </w:rPr>
+        <w:t xml:space="preserve"> </w:t>
+      </w:r>
+      <w:proofErr w:type="spellStart"/>
+      <w:proofErr w:type="gramStart"/>
+      <w:r>
+        <w:rPr>
+          <w:rFonts w:ascii="Consolas" w:eastAsia="Times New Roman" w:hAnsi="Consolas" w:cs="Times New Roman"/>
+          <w:noProof w:val="0"/>
+          <w:color w:val="6A9955"/>
+          <w:sz w:val="21"/>
+          <w:szCs w:val="21"/>
+        </w:rPr>
+        <w:t>visibility:hidden</w:t>
+      </w:r>
+      <w:proofErr w:type="spellEnd"/>
+      <w:proofErr w:type="gramEnd"/>
+      <w:r>
+        <w:rPr>
+          <w:rFonts w:ascii="Consolas" w:eastAsia="Times New Roman" w:hAnsi="Consolas" w:cs="Times New Roman"/>
+          <w:noProof w:val="0"/>
+          <w:color w:val="6A9955"/>
+          <w:sz w:val="21"/>
+          <w:szCs w:val="21"/>
+        </w:rPr>
+        <w:t xml:space="preserve"> </w:t>
+      </w:r>
+      <w:proofErr w:type="spellStart"/>
+      <w:r>
+        <w:rPr>
+          <w:rFonts w:ascii="Consolas" w:eastAsia="Times New Roman" w:hAnsi="Consolas" w:cs="Times New Roman"/>
+          <w:noProof w:val="0"/>
+          <w:color w:val="6A9955"/>
+          <w:sz w:val="21"/>
+          <w:szCs w:val="21"/>
+        </w:rPr>
+        <w:t>i</w:t>
+      </w:r>
+      <w:proofErr w:type="spellEnd"/>
+      <w:r>
+        <w:rPr>
+          <w:rFonts w:ascii="Consolas" w:eastAsia="Times New Roman" w:hAnsi="Consolas" w:cs="Times New Roman"/>
+          <w:noProof w:val="0"/>
+          <w:color w:val="6A9955"/>
+          <w:sz w:val="21"/>
+          <w:szCs w:val="21"/>
+        </w:rPr>
+        <w:t xml:space="preserve"> </w:t>
+      </w:r>
+      <w:proofErr w:type="spellStart"/>
+      <w:r>
+        <w:rPr>
+          <w:rFonts w:ascii="Consolas" w:eastAsia="Times New Roman" w:hAnsi="Consolas" w:cs="Times New Roman"/>
+          <w:noProof w:val="0"/>
+          <w:color w:val="6A9955"/>
+          <w:sz w:val="21"/>
+          <w:szCs w:val="21"/>
+        </w:rPr>
+        <w:t>display:none</w:t>
+      </w:r>
+      <w:proofErr w:type="spellEnd"/>
+      <w:r>
+        <w:rPr>
+          <w:rFonts w:ascii="Consolas" w:eastAsia="Times New Roman" w:hAnsi="Consolas" w:cs="Times New Roman"/>
+          <w:noProof w:val="0"/>
+          <w:color w:val="6A9955"/>
+          <w:sz w:val="21"/>
+          <w:szCs w:val="21"/>
+        </w:rPr>
+        <w:t xml:space="preserve"> ==&gt; </w:t>
+      </w:r>
+      <w:proofErr w:type="spellStart"/>
+      <w:r>
+        <w:rPr>
+          <w:rFonts w:ascii="Consolas" w:eastAsia="Times New Roman" w:hAnsi="Consolas" w:cs="Times New Roman"/>
+          <w:noProof w:val="0"/>
+          <w:color w:val="6A9955"/>
+          <w:sz w:val="21"/>
+          <w:szCs w:val="21"/>
+        </w:rPr>
+        <w:t>kada</w:t>
+      </w:r>
+      <w:proofErr w:type="spellEnd"/>
+      <w:r>
+        <w:rPr>
+          <w:rFonts w:ascii="Consolas" w:eastAsia="Times New Roman" w:hAnsi="Consolas" w:cs="Times New Roman"/>
+          <w:noProof w:val="0"/>
+          <w:color w:val="6A9955"/>
+          <w:sz w:val="21"/>
+          <w:szCs w:val="21"/>
+        </w:rPr>
+        <w:t xml:space="preserve"> </w:t>
+      </w:r>
+      <w:proofErr w:type="spellStart"/>
+      <w:r>
+        <w:rPr>
+          <w:rFonts w:ascii="Consolas" w:eastAsia="Times New Roman" w:hAnsi="Consolas" w:cs="Times New Roman"/>
+          <w:noProof w:val="0"/>
+          <w:color w:val="6A9955"/>
+          <w:sz w:val="21"/>
+          <w:szCs w:val="21"/>
+        </w:rPr>
+        <w:t>stavimo</w:t>
+      </w:r>
+      <w:proofErr w:type="spellEnd"/>
+      <w:r>
+        <w:rPr>
+          <w:rFonts w:ascii="Consolas" w:eastAsia="Times New Roman" w:hAnsi="Consolas" w:cs="Times New Roman"/>
+          <w:noProof w:val="0"/>
+          <w:color w:val="6A9955"/>
+          <w:sz w:val="21"/>
+          <w:szCs w:val="21"/>
+        </w:rPr>
+        <w:t xml:space="preserve"> hidden, </w:t>
+      </w:r>
+      <w:proofErr w:type="spellStart"/>
+      <w:r>
+        <w:rPr>
+          <w:rFonts w:ascii="Consolas" w:eastAsia="Times New Roman" w:hAnsi="Consolas" w:cs="Times New Roman"/>
+          <w:noProof w:val="0"/>
+          <w:color w:val="6A9955"/>
+          <w:sz w:val="21"/>
+          <w:szCs w:val="21"/>
+        </w:rPr>
+        <w:t>sakrice</w:t>
+      </w:r>
+      <w:proofErr w:type="spellEnd"/>
+      <w:r>
+        <w:rPr>
+          <w:rFonts w:ascii="Consolas" w:eastAsia="Times New Roman" w:hAnsi="Consolas" w:cs="Times New Roman"/>
+          <w:noProof w:val="0"/>
+          <w:color w:val="6A9955"/>
+          <w:sz w:val="21"/>
+          <w:szCs w:val="21"/>
+        </w:rPr>
+        <w:t xml:space="preserve"> taj element, </w:t>
+      </w:r>
+      <w:proofErr w:type="spellStart"/>
+      <w:r>
+        <w:rPr>
+          <w:rFonts w:ascii="Consolas" w:eastAsia="Times New Roman" w:hAnsi="Consolas" w:cs="Times New Roman"/>
+          <w:noProof w:val="0"/>
+          <w:color w:val="6A9955"/>
+          <w:sz w:val="21"/>
+          <w:szCs w:val="21"/>
+        </w:rPr>
+        <w:t>ali</w:t>
+      </w:r>
+      <w:proofErr w:type="spellEnd"/>
+      <w:r>
+        <w:rPr>
+          <w:rFonts w:ascii="Consolas" w:eastAsia="Times New Roman" w:hAnsi="Consolas" w:cs="Times New Roman"/>
+          <w:noProof w:val="0"/>
+          <w:color w:val="6A9955"/>
+          <w:sz w:val="21"/>
+          <w:szCs w:val="21"/>
+        </w:rPr>
+        <w:t xml:space="preserve"> </w:t>
+      </w:r>
+      <w:proofErr w:type="spellStart"/>
+      <w:r>
+        <w:rPr>
+          <w:rFonts w:ascii="Consolas" w:eastAsia="Times New Roman" w:hAnsi="Consolas" w:cs="Times New Roman"/>
+          <w:noProof w:val="0"/>
+          <w:color w:val="6A9955"/>
+          <w:sz w:val="21"/>
+          <w:szCs w:val="21"/>
+        </w:rPr>
+        <w:t>ce</w:t>
+      </w:r>
+      <w:proofErr w:type="spellEnd"/>
+      <w:r>
+        <w:rPr>
+          <w:rFonts w:ascii="Consolas" w:eastAsia="Times New Roman" w:hAnsi="Consolas" w:cs="Times New Roman"/>
+          <w:noProof w:val="0"/>
+          <w:color w:val="6A9955"/>
+          <w:sz w:val="21"/>
+          <w:szCs w:val="21"/>
+        </w:rPr>
+        <w:t xml:space="preserve"> </w:t>
+      </w:r>
+      <w:proofErr w:type="spellStart"/>
+      <w:r>
+        <w:rPr>
+          <w:rFonts w:ascii="Consolas" w:eastAsia="Times New Roman" w:hAnsi="Consolas" w:cs="Times New Roman"/>
+          <w:noProof w:val="0"/>
+          <w:color w:val="6A9955"/>
+          <w:sz w:val="21"/>
+          <w:szCs w:val="21"/>
+        </w:rPr>
+        <w:t>ostaviti</w:t>
+      </w:r>
+      <w:proofErr w:type="spellEnd"/>
+      <w:r>
+        <w:rPr>
+          <w:rFonts w:ascii="Consolas" w:eastAsia="Times New Roman" w:hAnsi="Consolas" w:cs="Times New Roman"/>
+          <w:noProof w:val="0"/>
+          <w:color w:val="6A9955"/>
+          <w:sz w:val="21"/>
+          <w:szCs w:val="21"/>
+        </w:rPr>
+        <w:t xml:space="preserve"> </w:t>
+      </w:r>
+      <w:proofErr w:type="spellStart"/>
+      <w:r>
+        <w:rPr>
+          <w:rFonts w:ascii="Consolas" w:eastAsia="Times New Roman" w:hAnsi="Consolas" w:cs="Times New Roman"/>
+          <w:noProof w:val="0"/>
+          <w:color w:val="6A9955"/>
+          <w:sz w:val="21"/>
+          <w:szCs w:val="21"/>
+        </w:rPr>
+        <w:t>prazno</w:t>
+      </w:r>
+      <w:proofErr w:type="spellEnd"/>
+      <w:r>
+        <w:rPr>
+          <w:rFonts w:ascii="Consolas" w:eastAsia="Times New Roman" w:hAnsi="Consolas" w:cs="Times New Roman"/>
+          <w:noProof w:val="0"/>
+          <w:color w:val="6A9955"/>
+          <w:sz w:val="21"/>
+          <w:szCs w:val="21"/>
+        </w:rPr>
+        <w:t xml:space="preserve"> polje, u </w:t>
+      </w:r>
+      <w:proofErr w:type="spellStart"/>
+      <w:r>
+        <w:rPr>
+          <w:rFonts w:ascii="Consolas" w:eastAsia="Times New Roman" w:hAnsi="Consolas" w:cs="Times New Roman"/>
+          <w:noProof w:val="0"/>
+          <w:color w:val="6A9955"/>
+          <w:sz w:val="21"/>
+          <w:szCs w:val="21"/>
+        </w:rPr>
+        <w:t>velicini</w:t>
+      </w:r>
+      <w:proofErr w:type="spellEnd"/>
+      <w:r>
+        <w:rPr>
+          <w:rFonts w:ascii="Consolas" w:eastAsia="Times New Roman" w:hAnsi="Consolas" w:cs="Times New Roman"/>
+          <w:noProof w:val="0"/>
+          <w:color w:val="6A9955"/>
+          <w:sz w:val="21"/>
+          <w:szCs w:val="21"/>
+        </w:rPr>
+        <w:t xml:space="preserve"> tog </w:t>
+      </w:r>
+      <w:proofErr w:type="spellStart"/>
+      <w:r>
+        <w:rPr>
+          <w:rFonts w:ascii="Consolas" w:eastAsia="Times New Roman" w:hAnsi="Consolas" w:cs="Times New Roman"/>
+          <w:noProof w:val="0"/>
+          <w:color w:val="6A9955"/>
+          <w:sz w:val="21"/>
+          <w:szCs w:val="21"/>
+        </w:rPr>
+        <w:t>elementa</w:t>
+      </w:r>
+      <w:proofErr w:type="spellEnd"/>
+      <w:r>
+        <w:rPr>
+          <w:rFonts w:ascii="Consolas" w:eastAsia="Times New Roman" w:hAnsi="Consolas" w:cs="Times New Roman"/>
+          <w:noProof w:val="0"/>
+          <w:color w:val="6A9955"/>
+          <w:sz w:val="21"/>
+          <w:szCs w:val="21"/>
+        </w:rPr>
+        <w:t xml:space="preserve">, </w:t>
+      </w:r>
+      <w:proofErr w:type="spellStart"/>
+      <w:r>
+        <w:rPr>
+          <w:rFonts w:ascii="Consolas" w:eastAsia="Times New Roman" w:hAnsi="Consolas" w:cs="Times New Roman"/>
+          <w:noProof w:val="0"/>
+          <w:color w:val="6A9955"/>
+          <w:sz w:val="21"/>
+          <w:szCs w:val="21"/>
+        </w:rPr>
+        <w:t>dok</w:t>
+      </w:r>
+      <w:proofErr w:type="spellEnd"/>
+      <w:r>
+        <w:rPr>
+          <w:rFonts w:ascii="Consolas" w:eastAsia="Times New Roman" w:hAnsi="Consolas" w:cs="Times New Roman"/>
+          <w:noProof w:val="0"/>
+          <w:color w:val="6A9955"/>
+          <w:sz w:val="21"/>
+          <w:szCs w:val="21"/>
+        </w:rPr>
+        <w:t xml:space="preserve"> </w:t>
+      </w:r>
+      <w:proofErr w:type="spellStart"/>
+      <w:r>
+        <w:rPr>
+          <w:rFonts w:ascii="Consolas" w:eastAsia="Times New Roman" w:hAnsi="Consolas" w:cs="Times New Roman"/>
+          <w:noProof w:val="0"/>
+          <w:color w:val="6A9955"/>
+          <w:sz w:val="21"/>
+          <w:szCs w:val="21"/>
+        </w:rPr>
+        <w:t>kad</w:t>
+      </w:r>
+      <w:proofErr w:type="spellEnd"/>
+      <w:r>
+        <w:rPr>
+          <w:rFonts w:ascii="Consolas" w:eastAsia="Times New Roman" w:hAnsi="Consolas" w:cs="Times New Roman"/>
+          <w:noProof w:val="0"/>
+          <w:color w:val="6A9955"/>
+          <w:sz w:val="21"/>
+          <w:szCs w:val="21"/>
+        </w:rPr>
+        <w:t xml:space="preserve"> </w:t>
+      </w:r>
+      <w:proofErr w:type="spellStart"/>
+      <w:r>
+        <w:rPr>
+          <w:rFonts w:ascii="Consolas" w:eastAsia="Times New Roman" w:hAnsi="Consolas" w:cs="Times New Roman"/>
+          <w:noProof w:val="0"/>
+          <w:color w:val="6A9955"/>
+          <w:sz w:val="21"/>
+          <w:szCs w:val="21"/>
+        </w:rPr>
+        <w:t>stavimo</w:t>
+      </w:r>
+      <w:proofErr w:type="spellEnd"/>
+      <w:r>
+        <w:rPr>
+          <w:rFonts w:ascii="Consolas" w:eastAsia="Times New Roman" w:hAnsi="Consolas" w:cs="Times New Roman"/>
+          <w:noProof w:val="0"/>
+          <w:color w:val="6A9955"/>
+          <w:sz w:val="21"/>
+          <w:szCs w:val="21"/>
+        </w:rPr>
+        <w:t xml:space="preserve"> display none, on ga </w:t>
+      </w:r>
+      <w:proofErr w:type="spellStart"/>
+      <w:r>
+        <w:rPr>
+          <w:rFonts w:ascii="Consolas" w:eastAsia="Times New Roman" w:hAnsi="Consolas" w:cs="Times New Roman"/>
+          <w:noProof w:val="0"/>
+          <w:color w:val="6A9955"/>
+          <w:sz w:val="21"/>
+          <w:szCs w:val="21"/>
+        </w:rPr>
+        <w:t>sakrije</w:t>
+      </w:r>
+      <w:proofErr w:type="spellEnd"/>
+      <w:r>
+        <w:rPr>
+          <w:rFonts w:ascii="Consolas" w:eastAsia="Times New Roman" w:hAnsi="Consolas" w:cs="Times New Roman"/>
+          <w:noProof w:val="0"/>
+          <w:color w:val="6A9955"/>
+          <w:sz w:val="21"/>
+          <w:szCs w:val="21"/>
+        </w:rPr>
+        <w:t xml:space="preserve"> </w:t>
+      </w:r>
+      <w:proofErr w:type="spellStart"/>
+      <w:r>
+        <w:rPr>
+          <w:rFonts w:ascii="Consolas" w:eastAsia="Times New Roman" w:hAnsi="Consolas" w:cs="Times New Roman"/>
+          <w:noProof w:val="0"/>
+          <w:color w:val="6A9955"/>
+          <w:sz w:val="21"/>
+          <w:szCs w:val="21"/>
+        </w:rPr>
+        <w:t>skroz</w:t>
+      </w:r>
+      <w:proofErr w:type="spellEnd"/>
+      <w:r>
+        <w:rPr>
+          <w:rFonts w:ascii="Consolas" w:eastAsia="Times New Roman" w:hAnsi="Consolas" w:cs="Times New Roman"/>
+          <w:noProof w:val="0"/>
+          <w:color w:val="6A9955"/>
+          <w:sz w:val="21"/>
+          <w:szCs w:val="21"/>
+        </w:rPr>
+        <w:t xml:space="preserve"> </w:t>
+      </w:r>
+      <w:proofErr w:type="spellStart"/>
+      <w:r>
+        <w:rPr>
+          <w:rFonts w:ascii="Consolas" w:eastAsia="Times New Roman" w:hAnsi="Consolas" w:cs="Times New Roman"/>
+          <w:noProof w:val="0"/>
+          <w:color w:val="6A9955"/>
+          <w:sz w:val="21"/>
+          <w:szCs w:val="21"/>
+        </w:rPr>
+        <w:t>i</w:t>
+      </w:r>
+      <w:proofErr w:type="spellEnd"/>
+      <w:r>
+        <w:rPr>
+          <w:rFonts w:ascii="Consolas" w:eastAsia="Times New Roman" w:hAnsi="Consolas" w:cs="Times New Roman"/>
+          <w:noProof w:val="0"/>
+          <w:color w:val="6A9955"/>
+          <w:sz w:val="21"/>
+          <w:szCs w:val="21"/>
+        </w:rPr>
+        <w:t xml:space="preserve"> </w:t>
+      </w:r>
+      <w:proofErr w:type="spellStart"/>
+      <w:r>
+        <w:rPr>
+          <w:rFonts w:ascii="Consolas" w:eastAsia="Times New Roman" w:hAnsi="Consolas" w:cs="Times New Roman"/>
+          <w:noProof w:val="0"/>
+          <w:color w:val="6A9955"/>
+          <w:sz w:val="21"/>
+          <w:szCs w:val="21"/>
+        </w:rPr>
+        <w:t>sledeci</w:t>
+      </w:r>
+      <w:proofErr w:type="spellEnd"/>
+      <w:r>
+        <w:rPr>
+          <w:rFonts w:ascii="Consolas" w:eastAsia="Times New Roman" w:hAnsi="Consolas" w:cs="Times New Roman"/>
+          <w:noProof w:val="0"/>
+          <w:color w:val="6A9955"/>
+          <w:sz w:val="21"/>
+          <w:szCs w:val="21"/>
+        </w:rPr>
+        <w:t xml:space="preserve"> element </w:t>
+      </w:r>
+      <w:proofErr w:type="spellStart"/>
+      <w:r>
+        <w:rPr>
+          <w:rFonts w:ascii="Consolas" w:eastAsia="Times New Roman" w:hAnsi="Consolas" w:cs="Times New Roman"/>
+          <w:noProof w:val="0"/>
+          <w:color w:val="6A9955"/>
+          <w:sz w:val="21"/>
+          <w:szCs w:val="21"/>
+        </w:rPr>
+        <w:t>stavi</w:t>
+      </w:r>
+      <w:proofErr w:type="spellEnd"/>
+      <w:r>
+        <w:rPr>
+          <w:rFonts w:ascii="Consolas" w:eastAsia="Times New Roman" w:hAnsi="Consolas" w:cs="Times New Roman"/>
+          <w:noProof w:val="0"/>
+          <w:color w:val="6A9955"/>
+          <w:sz w:val="21"/>
+          <w:szCs w:val="21"/>
+        </w:rPr>
+        <w:t xml:space="preserve"> </w:t>
+      </w:r>
+      <w:proofErr w:type="spellStart"/>
+      <w:r>
+        <w:rPr>
+          <w:rFonts w:ascii="Consolas" w:eastAsia="Times New Roman" w:hAnsi="Consolas" w:cs="Times New Roman"/>
+          <w:noProof w:val="0"/>
+          <w:color w:val="6A9955"/>
+          <w:sz w:val="21"/>
+          <w:szCs w:val="21"/>
+        </w:rPr>
+        <w:t>preko</w:t>
+      </w:r>
+      <w:proofErr w:type="spellEnd"/>
+      <w:r>
+        <w:rPr>
+          <w:rFonts w:ascii="Consolas" w:eastAsia="Times New Roman" w:hAnsi="Consolas" w:cs="Times New Roman"/>
+          <w:noProof w:val="0"/>
+          <w:color w:val="6A9955"/>
+          <w:sz w:val="21"/>
+          <w:szCs w:val="21"/>
+        </w:rPr>
+        <w:t xml:space="preserve"> </w:t>
+      </w:r>
+      <w:proofErr w:type="spellStart"/>
+      <w:r>
+        <w:rPr>
+          <w:rFonts w:ascii="Consolas" w:eastAsia="Times New Roman" w:hAnsi="Consolas" w:cs="Times New Roman"/>
+          <w:noProof w:val="0"/>
+          <w:color w:val="6A9955"/>
+          <w:sz w:val="21"/>
+          <w:szCs w:val="21"/>
+        </w:rPr>
+        <w:t>njega</w:t>
+      </w:r>
+      <w:proofErr w:type="spellEnd"/>
+      <w:r>
+        <w:rPr>
+          <w:rFonts w:ascii="Consolas" w:eastAsia="Times New Roman" w:hAnsi="Consolas" w:cs="Times New Roman"/>
+          <w:noProof w:val="0"/>
+          <w:color w:val="6A9955"/>
+          <w:sz w:val="21"/>
+          <w:szCs w:val="21"/>
+        </w:rPr>
+        <w:t xml:space="preserve"> */</w:t>
       </w:r>
     </w:p>
     <w:p/>
@@ -86,7 +616,51 @@
           <w:sz w:val="21"/>
           <w:szCs w:val="21"/>
         </w:rPr>
-        <w:t>/* Padajuci meni */</w:t>
+        <w:t xml:space="preserve">/* </w:t>
+      </w:r>
+      <w:proofErr w:type="spellStart"/>
+      <w:r>
+        <w:rPr>
+          <w:rFonts w:ascii="Consolas" w:eastAsia="Times New Roman" w:hAnsi="Consolas" w:cs="Times New Roman"/>
+          <w:noProof w:val="0"/>
+          <w:color w:val="6A9955"/>
+          <w:sz w:val="21"/>
+          <w:szCs w:val="21"/>
+        </w:rPr>
+        <w:t>Padajuci</w:t>
+      </w:r>
+      <w:proofErr w:type="spellEnd"/>
+      <w:r>
+        <w:rPr>
+          <w:rFonts w:ascii="Consolas" w:eastAsia="Times New Roman" w:hAnsi="Consolas" w:cs="Times New Roman"/>
+          <w:noProof w:val="0"/>
+          <w:color w:val="6A9955"/>
+          <w:sz w:val="21"/>
+          <w:szCs w:val="21"/>
+        </w:rPr>
+        <w:t xml:space="preserve"> </w:t>
+      </w:r>
+      <w:proofErr w:type="spellStart"/>
+      <w:r>
+        <w:rPr>
+          <w:rFonts w:ascii="Consolas" w:eastAsia="Times New Roman" w:hAnsi="Consolas" w:cs="Times New Roman"/>
+          <w:noProof w:val="0"/>
+          <w:color w:val="6A9955"/>
+          <w:sz w:val="21"/>
+          <w:szCs w:val="21"/>
+        </w:rPr>
+        <w:t>meni</w:t>
+      </w:r>
+      <w:proofErr w:type="spellEnd"/>
+      <w:r>
+        <w:rPr>
+          <w:rFonts w:ascii="Consolas" w:eastAsia="Times New Roman" w:hAnsi="Consolas" w:cs="Times New Roman"/>
+          <w:noProof w:val="0"/>
+          <w:color w:val="6A9955"/>
+          <w:sz w:val="21"/>
+          <w:szCs w:val="21"/>
+        </w:rPr>
+        <w:t xml:space="preserve"> */</w:t>
       </w:r>
     </w:p>
     <w:p>
@@ -114,6 +688,7 @@
           <w:szCs w:val="21"/>
         </w:rPr>
       </w:pPr>
+      <w:proofErr w:type="gramStart"/>
       <w:r>
         <w:rPr>
           <w:rFonts w:ascii="Consolas" w:eastAsia="Times New Roman" w:hAnsi="Consolas" w:cs="Times New Roman"/>
@@ -124,6 +699,7 @@
         </w:rPr>
         <w:t>.dropdown</w:t>
       </w:r>
+      <w:proofErr w:type="gramEnd"/>
       <w:r>
         <w:rPr>
           <w:rFonts w:ascii="Consolas" w:eastAsia="Times New Roman" w:hAnsi="Consolas" w:cs="Times New Roman"/>
@@ -177,6 +753,7 @@
         </w:rPr>
         <w:t xml:space="preserve">: </w:t>
       </w:r>
+      <w:proofErr w:type="gramStart"/>
       <w:r>
         <w:rPr>
           <w:rFonts w:ascii="Consolas" w:eastAsia="Times New Roman" w:hAnsi="Consolas" w:cs="Times New Roman"/>
@@ -197,6 +774,7 @@
         </w:rPr>
         <w:t>;</w:t>
       </w:r>
+      <w:proofErr w:type="gramEnd"/>
     </w:p>
     <w:p>
       <w:pPr>
@@ -246,6 +824,7 @@
           <w:szCs w:val="21"/>
         </w:rPr>
       </w:pPr>
+      <w:proofErr w:type="gramStart"/>
       <w:r>
         <w:rPr>
           <w:rFonts w:ascii="Consolas" w:eastAsia="Times New Roman" w:hAnsi="Consolas" w:cs="Times New Roman"/>
@@ -254,18 +833,9 @@
           <w:sz w:val="21"/>
           <w:szCs w:val="21"/>
         </w:rPr>
-        <w:t>.topbar</w:t>
-      </w:r>
-      <w:r>
-        <w:rPr>
-          <w:rFonts w:ascii="Consolas" w:eastAsia="Times New Roman" w:hAnsi="Consolas" w:cs="Times New Roman"/>
-          <w:noProof w:val="0"/>
-          <w:color w:val="CCCCCC"/>
-          <w:sz w:val="21"/>
-          <w:szCs w:val="21"/>
-        </w:rPr>
-        <w:t xml:space="preserve"> </w:t>
-      </w:r>
+        <w:t>.</w:t>
+      </w:r>
+      <w:proofErr w:type="spellStart"/>
       <w:r>
         <w:rPr>
           <w:rFonts w:ascii="Consolas" w:eastAsia="Times New Roman" w:hAnsi="Consolas" w:cs="Times New Roman"/>
@@ -274,8 +844,32 @@
           <w:sz w:val="21"/>
           <w:szCs w:val="21"/>
         </w:rPr>
+        <w:t>topbar</w:t>
+      </w:r>
+      <w:proofErr w:type="spellEnd"/>
+      <w:proofErr w:type="gramEnd"/>
+      <w:r>
+        <w:rPr>
+          <w:rFonts w:ascii="Consolas" w:eastAsia="Times New Roman" w:hAnsi="Consolas" w:cs="Times New Roman"/>
+          <w:noProof w:val="0"/>
+          <w:color w:val="CCCCCC"/>
+          <w:sz w:val="21"/>
+          <w:szCs w:val="21"/>
+        </w:rPr>
+        <w:t xml:space="preserve"> </w:t>
+      </w:r>
+      <w:proofErr w:type="spellStart"/>
+      <w:r>
+        <w:rPr>
+          <w:rFonts w:ascii="Consolas" w:eastAsia="Times New Roman" w:hAnsi="Consolas" w:cs="Times New Roman"/>
+          <w:noProof w:val="0"/>
+          <w:color w:val="D7BA7D"/>
+          <w:sz w:val="21"/>
+          <w:szCs w:val="21"/>
+        </w:rPr>
         <w:t>li:nth-child</w:t>
       </w:r>
+      <w:proofErr w:type="spellEnd"/>
       <w:r>
         <w:rPr>
           <w:rFonts w:ascii="Consolas" w:eastAsia="Times New Roman" w:hAnsi="Consolas" w:cs="Times New Roman"/>
@@ -389,6 +983,7 @@
         </w:rPr>
         <w:t xml:space="preserve">: </w:t>
       </w:r>
+      <w:proofErr w:type="gramStart"/>
       <w:r>
         <w:rPr>
           <w:rFonts w:ascii="Consolas" w:eastAsia="Times New Roman" w:hAnsi="Consolas" w:cs="Times New Roman"/>
@@ -409,6 +1004,7 @@
         </w:rPr>
         <w:t>;</w:t>
       </w:r>
+      <w:proofErr w:type="gramEnd"/>
     </w:p>
     <w:p>
       <w:pPr>
@@ -742,7 +1338,73 @@
           <w:szCs w:val="21"/>
         </w:rPr>
         <w:lastRenderedPageBreak/>
-        <w:t>/* Za sirinu ekrana ispod 700px */</w:t>
+        <w:t xml:space="preserve">/* Za </w:t>
+      </w:r>
+      <w:proofErr w:type="spellStart"/>
+      <w:r>
+        <w:rPr>
+          <w:rFonts w:ascii="Consolas" w:eastAsia="Times New Roman" w:hAnsi="Consolas" w:cs="Times New Roman"/>
+          <w:noProof w:val="0"/>
+          <w:color w:val="6A9955"/>
+          <w:sz w:val="21"/>
+          <w:szCs w:val="21"/>
+        </w:rPr>
+        <w:t>sirinu</w:t>
+      </w:r>
+      <w:proofErr w:type="spellEnd"/>
+      <w:r>
+        <w:rPr>
+          <w:rFonts w:ascii="Consolas" w:eastAsia="Times New Roman" w:hAnsi="Consolas" w:cs="Times New Roman"/>
+          <w:noProof w:val="0"/>
+          <w:color w:val="6A9955"/>
+          <w:sz w:val="21"/>
+          <w:szCs w:val="21"/>
+        </w:rPr>
+        <w:t xml:space="preserve"> </w:t>
+      </w:r>
+      <w:proofErr w:type="spellStart"/>
+      <w:r>
+        <w:rPr>
+          <w:rFonts w:ascii="Consolas" w:eastAsia="Times New Roman" w:hAnsi="Consolas" w:cs="Times New Roman"/>
+          <w:noProof w:val="0"/>
+          <w:color w:val="6A9955"/>
+          <w:sz w:val="21"/>
+          <w:szCs w:val="21"/>
+        </w:rPr>
+        <w:t>ekrana</w:t>
+      </w:r>
+      <w:proofErr w:type="spellEnd"/>
+      <w:r>
+        <w:rPr>
+          <w:rFonts w:ascii="Consolas" w:eastAsia="Times New Roman" w:hAnsi="Consolas" w:cs="Times New Roman"/>
+          <w:noProof w:val="0"/>
+          <w:color w:val="6A9955"/>
+          <w:sz w:val="21"/>
+          <w:szCs w:val="21"/>
+        </w:rPr>
+        <w:t xml:space="preserve"> </w:t>
+      </w:r>
+      <w:proofErr w:type="spellStart"/>
+      <w:r>
+        <w:rPr>
+          <w:rFonts w:ascii="Consolas" w:eastAsia="Times New Roman" w:hAnsi="Consolas" w:cs="Times New Roman"/>
+          <w:noProof w:val="0"/>
+          <w:color w:val="6A9955"/>
+          <w:sz w:val="21"/>
+          <w:szCs w:val="21"/>
+        </w:rPr>
+        <w:t>ispod</w:t>
+      </w:r>
+      <w:proofErr w:type="spellEnd"/>
+      <w:r>
+        <w:rPr>
+          <w:rFonts w:ascii="Consolas" w:eastAsia="Times New Roman" w:hAnsi="Consolas" w:cs="Times New Roman"/>
+          <w:noProof w:val="0"/>
+          <w:color w:val="6A9955"/>
+          <w:sz w:val="21"/>
+          <w:szCs w:val="21"/>
+        </w:rPr>
+        <w:t xml:space="preserve"> 700px */</w:t>
       </w:r>
     </w:p>
     <w:p>
@@ -850,6 +1512,7 @@
         </w:rPr>
         <w:t xml:space="preserve"> (</w:t>
       </w:r>
+      <w:proofErr w:type="gramStart"/>
       <w:r>
         <w:rPr>
           <w:rFonts w:ascii="Consolas" w:eastAsia="Times New Roman" w:hAnsi="Consolas" w:cs="Times New Roman"/>
@@ -860,6 +1523,7 @@
         </w:rPr>
         <w:t>max-width</w:t>
       </w:r>
+      <w:proofErr w:type="gramEnd"/>
       <w:r>
         <w:rPr>
           <w:rFonts w:ascii="Consolas" w:eastAsia="Times New Roman" w:hAnsi="Consolas" w:cs="Times New Roman"/>
@@ -913,6 +1577,7 @@
         </w:rPr>
         <w:t xml:space="preserve">    </w:t>
       </w:r>
+      <w:proofErr w:type="spellStart"/>
       <w:r>
         <w:rPr>
           <w:rFonts w:ascii="Consolas" w:eastAsia="Times New Roman" w:hAnsi="Consolas" w:cs="Times New Roman"/>
@@ -923,6 +1588,7 @@
         </w:rPr>
         <w:t>img</w:t>
       </w:r>
+      <w:proofErr w:type="spellEnd"/>
       <w:r>
         <w:rPr>
           <w:rFonts w:ascii="Consolas" w:eastAsia="Times New Roman" w:hAnsi="Consolas" w:cs="Times New Roman"/>
@@ -984,7 +1650,18 @@
           <w:sz w:val="21"/>
           <w:szCs w:val="21"/>
         </w:rPr>
-        <w:t>100%</w:t>
+        <w:t>100</w:t>
+      </w:r>
+      <w:proofErr w:type="gramStart"/>
+      <w:r>
+        <w:rPr>
+          <w:rFonts w:ascii="Consolas" w:eastAsia="Times New Roman" w:hAnsi="Consolas" w:cs="Times New Roman"/>
+          <w:noProof w:val="0"/>
+          <w:color w:val="B5CEA8"/>
+          <w:sz w:val="21"/>
+          <w:szCs w:val="21"/>
+        </w:rPr>
+        <w:t>%</w:t>
       </w:r>
       <w:r>
         <w:rPr>
@@ -1004,7 +1681,304 @@
           <w:sz w:val="21"/>
           <w:szCs w:val="21"/>
         </w:rPr>
-        <w:t>/* znaci cim smanjim ekran da bude ispod 700px, slika ce se prikazati preko 100% sirine tog smanjenog ekrana */</w:t>
+        <w:t>/</w:t>
+      </w:r>
+      <w:proofErr w:type="gramEnd"/>
+      <w:r>
+        <w:rPr>
+          <w:rFonts w:ascii="Consolas" w:eastAsia="Times New Roman" w:hAnsi="Consolas" w:cs="Times New Roman"/>
+          <w:noProof w:val="0"/>
+          <w:color w:val="6A9955"/>
+          <w:sz w:val="21"/>
+          <w:szCs w:val="21"/>
+        </w:rPr>
+        <w:t xml:space="preserve">* </w:t>
+      </w:r>
+      <w:proofErr w:type="spellStart"/>
+      <w:r>
+        <w:rPr>
+          <w:rFonts w:ascii="Consolas" w:eastAsia="Times New Roman" w:hAnsi="Consolas" w:cs="Times New Roman"/>
+          <w:noProof w:val="0"/>
+          <w:color w:val="6A9955"/>
+          <w:sz w:val="21"/>
+          <w:szCs w:val="21"/>
+        </w:rPr>
+        <w:t>znaci</w:t>
+      </w:r>
+      <w:proofErr w:type="spellEnd"/>
+      <w:r>
+        <w:rPr>
+          <w:rFonts w:ascii="Consolas" w:eastAsia="Times New Roman" w:hAnsi="Consolas" w:cs="Times New Roman"/>
+          <w:noProof w:val="0"/>
+          <w:color w:val="6A9955"/>
+          <w:sz w:val="21"/>
+          <w:szCs w:val="21"/>
+        </w:rPr>
+        <w:t xml:space="preserve"> cim </w:t>
+      </w:r>
+      <w:proofErr w:type="spellStart"/>
+      <w:r>
+        <w:rPr>
+          <w:rFonts w:ascii="Consolas" w:eastAsia="Times New Roman" w:hAnsi="Consolas" w:cs="Times New Roman"/>
+          <w:noProof w:val="0"/>
+          <w:color w:val="6A9955"/>
+          <w:sz w:val="21"/>
+          <w:szCs w:val="21"/>
+        </w:rPr>
+        <w:t>smanjim</w:t>
+      </w:r>
+      <w:proofErr w:type="spellEnd"/>
+      <w:r>
+        <w:rPr>
+          <w:rFonts w:ascii="Consolas" w:eastAsia="Times New Roman" w:hAnsi="Consolas" w:cs="Times New Roman"/>
+          <w:noProof w:val="0"/>
+          <w:color w:val="6A9955"/>
+          <w:sz w:val="21"/>
+          <w:szCs w:val="21"/>
+        </w:rPr>
+        <w:t xml:space="preserve"> </w:t>
+      </w:r>
+      <w:proofErr w:type="spellStart"/>
+      <w:r>
+        <w:rPr>
+          <w:rFonts w:ascii="Consolas" w:eastAsia="Times New Roman" w:hAnsi="Consolas" w:cs="Times New Roman"/>
+          <w:noProof w:val="0"/>
+          <w:color w:val="6A9955"/>
+          <w:sz w:val="21"/>
+          <w:szCs w:val="21"/>
+        </w:rPr>
+        <w:t>ekran</w:t>
+      </w:r>
+      <w:proofErr w:type="spellEnd"/>
+      <w:r>
+        <w:rPr>
+          <w:rFonts w:ascii="Consolas" w:eastAsia="Times New Roman" w:hAnsi="Consolas" w:cs="Times New Roman"/>
+          <w:noProof w:val="0"/>
+          <w:color w:val="6A9955"/>
+          <w:sz w:val="21"/>
+          <w:szCs w:val="21"/>
+        </w:rPr>
+        <w:t xml:space="preserve"> da </w:t>
+      </w:r>
+      <w:proofErr w:type="spellStart"/>
+      <w:r>
+        <w:rPr>
+          <w:rFonts w:ascii="Consolas" w:eastAsia="Times New Roman" w:hAnsi="Consolas" w:cs="Times New Roman"/>
+          <w:noProof w:val="0"/>
+          <w:color w:val="6A9955"/>
+          <w:sz w:val="21"/>
+          <w:szCs w:val="21"/>
+        </w:rPr>
+        <w:t>bude</w:t>
+      </w:r>
+      <w:proofErr w:type="spellEnd"/>
+      <w:r>
+        <w:rPr>
+          <w:rFonts w:ascii="Consolas" w:eastAsia="Times New Roman" w:hAnsi="Consolas" w:cs="Times New Roman"/>
+          <w:noProof w:val="0"/>
+          <w:color w:val="6A9955"/>
+          <w:sz w:val="21"/>
+          <w:szCs w:val="21"/>
+        </w:rPr>
+        <w:t xml:space="preserve"> </w:t>
+      </w:r>
+      <w:proofErr w:type="spellStart"/>
+      <w:r>
+        <w:rPr>
+          <w:rFonts w:ascii="Consolas" w:eastAsia="Times New Roman" w:hAnsi="Consolas" w:cs="Times New Roman"/>
+          <w:noProof w:val="0"/>
+          <w:color w:val="6A9955"/>
+          <w:sz w:val="21"/>
+          <w:szCs w:val="21"/>
+        </w:rPr>
+        <w:t>ispod</w:t>
+      </w:r>
+      <w:proofErr w:type="spellEnd"/>
+      <w:r>
+        <w:rPr>
+          <w:rFonts w:ascii="Consolas" w:eastAsia="Times New Roman" w:hAnsi="Consolas" w:cs="Times New Roman"/>
+          <w:noProof w:val="0"/>
+          <w:color w:val="6A9955"/>
+          <w:sz w:val="21"/>
+          <w:szCs w:val="21"/>
+        </w:rPr>
+        <w:t xml:space="preserve"> 700px, </w:t>
+      </w:r>
+      <w:proofErr w:type="spellStart"/>
+      <w:r>
+        <w:rPr>
+          <w:rFonts w:ascii="Consolas" w:eastAsia="Times New Roman" w:hAnsi="Consolas" w:cs="Times New Roman"/>
+          <w:noProof w:val="0"/>
+          <w:color w:val="6A9955"/>
+          <w:sz w:val="21"/>
+          <w:szCs w:val="21"/>
+        </w:rPr>
+        <w:t>slika</w:t>
+      </w:r>
+      <w:proofErr w:type="spellEnd"/>
+      <w:r>
+        <w:rPr>
+          <w:rFonts w:ascii="Consolas" w:eastAsia="Times New Roman" w:hAnsi="Consolas" w:cs="Times New Roman"/>
+          <w:noProof w:val="0"/>
+          <w:color w:val="6A9955"/>
+          <w:sz w:val="21"/>
+          <w:szCs w:val="21"/>
+        </w:rPr>
+        <w:t xml:space="preserve"> </w:t>
+      </w:r>
+      <w:proofErr w:type="spellStart"/>
+      <w:r>
+        <w:rPr>
+          <w:rFonts w:ascii="Consolas" w:eastAsia="Times New Roman" w:hAnsi="Consolas" w:cs="Times New Roman"/>
+          <w:noProof w:val="0"/>
+          <w:color w:val="6A9955"/>
+          <w:sz w:val="21"/>
+          <w:szCs w:val="21"/>
+        </w:rPr>
+        <w:t>ce</w:t>
+      </w:r>
+      <w:proofErr w:type="spellEnd"/>
+      <w:r>
+        <w:rPr>
+          <w:rFonts w:ascii="Consolas" w:eastAsia="Times New Roman" w:hAnsi="Consolas" w:cs="Times New Roman"/>
+          <w:noProof w:val="0"/>
+          <w:color w:val="6A9955"/>
+          <w:sz w:val="21"/>
+          <w:szCs w:val="21"/>
+        </w:rPr>
+        <w:t xml:space="preserve"> se </w:t>
+      </w:r>
+      <w:proofErr w:type="spellStart"/>
+      <w:r>
+        <w:rPr>
+          <w:rFonts w:ascii="Consolas" w:eastAsia="Times New Roman" w:hAnsi="Consolas" w:cs="Times New Roman"/>
+          <w:noProof w:val="0"/>
+          <w:color w:val="6A9955"/>
+          <w:sz w:val="21"/>
+          <w:szCs w:val="21"/>
+        </w:rPr>
+        <w:t>prikazati</w:t>
+      </w:r>
+      <w:proofErr w:type="spellEnd"/>
+      <w:r>
+        <w:rPr>
+          <w:rFonts w:ascii="Consolas" w:eastAsia="Times New Roman" w:hAnsi="Consolas" w:cs="Times New Roman"/>
+          <w:noProof w:val="0"/>
+          <w:color w:val="6A9955"/>
+          <w:sz w:val="21"/>
+          <w:szCs w:val="21"/>
+        </w:rPr>
+        <w:t xml:space="preserve"> </w:t>
+      </w:r>
+      <w:proofErr w:type="spellStart"/>
+      <w:r>
+        <w:rPr>
+          <w:rFonts w:ascii="Consolas" w:eastAsia="Times New Roman" w:hAnsi="Consolas" w:cs="Times New Roman"/>
+          <w:noProof w:val="0"/>
+          <w:color w:val="6A9955"/>
+          <w:sz w:val="21"/>
+          <w:szCs w:val="21"/>
+        </w:rPr>
+        <w:t>preko</w:t>
+      </w:r>
+      <w:proofErr w:type="spellEnd"/>
+      <w:r>
+        <w:rPr>
+          <w:rFonts w:ascii="Consolas" w:eastAsia="Times New Roman" w:hAnsi="Consolas" w:cs="Times New Roman"/>
+          <w:noProof w:val="0"/>
+          <w:color w:val="6A9955"/>
+          <w:sz w:val="21"/>
+          <w:szCs w:val="21"/>
+        </w:rPr>
+        <w:t xml:space="preserve"> 100% </w:t>
+      </w:r>
+      <w:proofErr w:type="spellStart"/>
+      <w:r>
+        <w:rPr>
+          <w:rFonts w:ascii="Consolas" w:eastAsia="Times New Roman" w:hAnsi="Consolas" w:cs="Times New Roman"/>
+          <w:noProof w:val="0"/>
+          <w:color w:val="6A9955"/>
+          <w:sz w:val="21"/>
+          <w:szCs w:val="21"/>
+        </w:rPr>
+        <w:t>sirine</w:t>
+      </w:r>
+      <w:proofErr w:type="spellEnd"/>
+      <w:r>
+        <w:rPr>
+          <w:rFonts w:ascii="Consolas" w:eastAsia="Times New Roman" w:hAnsi="Consolas" w:cs="Times New Roman"/>
+          <w:noProof w:val="0"/>
+          <w:color w:val="6A9955"/>
+          <w:sz w:val="21"/>
+          <w:szCs w:val="21"/>
+        </w:rPr>
+        <w:t xml:space="preserve"> </w:t>
+      </w:r>
+      <w:proofErr w:type="spellStart"/>
+      <w:r>
+        <w:rPr>
+          <w:rFonts w:ascii="Consolas" w:eastAsia="Times New Roman" w:hAnsi="Consolas" w:cs="Times New Roman"/>
+          <w:noProof w:val="0"/>
+          <w:color w:val="6A9955"/>
+          <w:sz w:val="21"/>
+          <w:szCs w:val="21"/>
+        </w:rPr>
+        <w:t>tog</w:t>
+      </w:r>
+      <w:proofErr w:type="spellEnd"/>
+      <w:r>
+        <w:rPr>
+          <w:rFonts w:ascii="Consolas" w:eastAsia="Times New Roman" w:hAnsi="Consolas" w:cs="Times New Roman"/>
+          <w:noProof w:val="0"/>
+          <w:color w:val="6A9955"/>
+          <w:sz w:val="21"/>
+          <w:szCs w:val="21"/>
+        </w:rPr>
+        <w:t xml:space="preserve"> </w:t>
+      </w:r>
+      <w:proofErr w:type="spellStart"/>
+      <w:r>
+        <w:rPr>
+          <w:rFonts w:ascii="Consolas" w:eastAsia="Times New Roman" w:hAnsi="Consolas" w:cs="Times New Roman"/>
+          <w:noProof w:val="0"/>
+          <w:color w:val="6A9955"/>
+          <w:sz w:val="21"/>
+          <w:szCs w:val="21"/>
+        </w:rPr>
+        <w:t>smanjenog</w:t>
+      </w:r>
+      <w:proofErr w:type="spellEnd"/>
+      <w:r>
+        <w:rPr>
+          <w:rFonts w:ascii="Consolas" w:eastAsia="Times New Roman" w:hAnsi="Consolas" w:cs="Times New Roman"/>
+          <w:noProof w:val="0"/>
+          <w:color w:val="6A9955"/>
+          <w:sz w:val="21"/>
+          <w:szCs w:val="21"/>
+        </w:rPr>
+        <w:t xml:space="preserve"> </w:t>
+      </w:r>
+      <w:proofErr w:type="spellStart"/>
+      <w:r>
+        <w:rPr>
+          <w:rFonts w:ascii="Consolas" w:eastAsia="Times New Roman" w:hAnsi="Consolas" w:cs="Times New Roman"/>
+          <w:noProof w:val="0"/>
+          <w:color w:val="6A9955"/>
+          <w:sz w:val="21"/>
+          <w:szCs w:val="21"/>
+        </w:rPr>
+        <w:t>ekrana</w:t>
+      </w:r>
+      <w:proofErr w:type="spellEnd"/>
+      <w:r>
+        <w:rPr>
+          <w:rFonts w:ascii="Consolas" w:eastAsia="Times New Roman" w:hAnsi="Consolas" w:cs="Times New Roman"/>
+          <w:noProof w:val="0"/>
+          <w:color w:val="6A9955"/>
+          <w:sz w:val="21"/>
+          <w:szCs w:val="21"/>
+        </w:rPr>
+        <w:t xml:space="preserve"> */</w:t>
       </w:r>
     </w:p>
     <w:p>
@@ -1076,7 +2050,239 @@
           <w:sz w:val="21"/>
           <w:szCs w:val="21"/>
         </w:rPr>
-        <w:t>/* za sirinu ekrana izmedju 500 px i 700 px da  boja teksta bude ljubicasta */</w:t>
+        <w:t xml:space="preserve">/* za </w:t>
+      </w:r>
+      <w:proofErr w:type="spellStart"/>
+      <w:r>
+        <w:rPr>
+          <w:rFonts w:ascii="Consolas" w:eastAsia="Times New Roman" w:hAnsi="Consolas" w:cs="Times New Roman"/>
+          <w:noProof w:val="0"/>
+          <w:color w:val="6A9955"/>
+          <w:sz w:val="21"/>
+          <w:szCs w:val="21"/>
+        </w:rPr>
+        <w:t>sirinu</w:t>
+      </w:r>
+      <w:proofErr w:type="spellEnd"/>
+      <w:r>
+        <w:rPr>
+          <w:rFonts w:ascii="Consolas" w:eastAsia="Times New Roman" w:hAnsi="Consolas" w:cs="Times New Roman"/>
+          <w:noProof w:val="0"/>
+          <w:color w:val="6A9955"/>
+          <w:sz w:val="21"/>
+          <w:szCs w:val="21"/>
+        </w:rPr>
+        <w:t xml:space="preserve"> </w:t>
+      </w:r>
+      <w:proofErr w:type="spellStart"/>
+      <w:r>
+        <w:rPr>
+          <w:rFonts w:ascii="Consolas" w:eastAsia="Times New Roman" w:hAnsi="Consolas" w:cs="Times New Roman"/>
+          <w:noProof w:val="0"/>
+          <w:color w:val="6A9955"/>
+          <w:sz w:val="21"/>
+          <w:szCs w:val="21"/>
+        </w:rPr>
+        <w:t>ekrana</w:t>
+      </w:r>
+      <w:proofErr w:type="spellEnd"/>
+      <w:r>
+        <w:rPr>
+          <w:rFonts w:ascii="Consolas" w:eastAsia="Times New Roman" w:hAnsi="Consolas" w:cs="Times New Roman"/>
+          <w:noProof w:val="0"/>
+          <w:color w:val="6A9955"/>
+          <w:sz w:val="21"/>
+          <w:szCs w:val="21"/>
+        </w:rPr>
+        <w:t xml:space="preserve"> </w:t>
+      </w:r>
+      <w:proofErr w:type="spellStart"/>
+      <w:r>
+        <w:rPr>
+          <w:rFonts w:ascii="Consolas" w:eastAsia="Times New Roman" w:hAnsi="Consolas" w:cs="Times New Roman"/>
+          <w:noProof w:val="0"/>
+          <w:color w:val="6A9955"/>
+          <w:sz w:val="21"/>
+          <w:szCs w:val="21"/>
+        </w:rPr>
+        <w:t>izmedju</w:t>
+      </w:r>
+      <w:proofErr w:type="spellEnd"/>
+      <w:r>
+        <w:rPr>
+          <w:rFonts w:ascii="Consolas" w:eastAsia="Times New Roman" w:hAnsi="Consolas" w:cs="Times New Roman"/>
+          <w:noProof w:val="0"/>
+          <w:color w:val="6A9955"/>
+          <w:sz w:val="21"/>
+          <w:szCs w:val="21"/>
+        </w:rPr>
+        <w:t xml:space="preserve"> 500 </w:t>
+      </w:r>
+      <w:proofErr w:type="spellStart"/>
+      <w:r>
+        <w:rPr>
+          <w:rFonts w:ascii="Consolas" w:eastAsia="Times New Roman" w:hAnsi="Consolas" w:cs="Times New Roman"/>
+          <w:noProof w:val="0"/>
+          <w:color w:val="6A9955"/>
+          <w:sz w:val="21"/>
+          <w:szCs w:val="21"/>
+        </w:rPr>
+        <w:t>px</w:t>
+      </w:r>
+      <w:proofErr w:type="spellEnd"/>
+      <w:r>
+        <w:rPr>
+          <w:rFonts w:ascii="Consolas" w:eastAsia="Times New Roman" w:hAnsi="Consolas" w:cs="Times New Roman"/>
+          <w:noProof w:val="0"/>
+          <w:color w:val="6A9955"/>
+          <w:sz w:val="21"/>
+          <w:szCs w:val="21"/>
+        </w:rPr>
+        <w:t xml:space="preserve"> </w:t>
+      </w:r>
+      <w:proofErr w:type="spellStart"/>
+      <w:r>
+        <w:rPr>
+          <w:rFonts w:ascii="Consolas" w:eastAsia="Times New Roman" w:hAnsi="Consolas" w:cs="Times New Roman"/>
+          <w:noProof w:val="0"/>
+          <w:color w:val="6A9955"/>
+          <w:sz w:val="21"/>
+          <w:szCs w:val="21"/>
+        </w:rPr>
+        <w:t>i</w:t>
+      </w:r>
+      <w:proofErr w:type="spellEnd"/>
+      <w:r>
+        <w:rPr>
+          <w:rFonts w:ascii="Consolas" w:eastAsia="Times New Roman" w:hAnsi="Consolas" w:cs="Times New Roman"/>
+          <w:noProof w:val="0"/>
+          <w:color w:val="6A9955"/>
+          <w:sz w:val="21"/>
+          <w:szCs w:val="21"/>
+        </w:rPr>
+        <w:t xml:space="preserve"> 700 </w:t>
+      </w:r>
+      <w:proofErr w:type="spellStart"/>
+      <w:r>
+        <w:rPr>
+          <w:rFonts w:ascii="Consolas" w:eastAsia="Times New Roman" w:hAnsi="Consolas" w:cs="Times New Roman"/>
+          <w:noProof w:val="0"/>
+          <w:color w:val="6A9955"/>
+          <w:sz w:val="21"/>
+          <w:szCs w:val="21"/>
+        </w:rPr>
+        <w:t>px</w:t>
+      </w:r>
+      <w:proofErr w:type="spellEnd"/>
+      <w:r>
+        <w:rPr>
+          <w:rFonts w:ascii="Consolas" w:eastAsia="Times New Roman" w:hAnsi="Consolas" w:cs="Times New Roman"/>
+          <w:noProof w:val="0"/>
+          <w:color w:val="6A9955"/>
+          <w:sz w:val="21"/>
+          <w:szCs w:val="21"/>
+        </w:rPr>
+        <w:t xml:space="preserve"> </w:t>
+      </w:r>
+      <w:proofErr w:type="gramStart"/>
+      <w:r>
+        <w:rPr>
+          <w:rFonts w:ascii="Consolas" w:eastAsia="Times New Roman" w:hAnsi="Consolas" w:cs="Times New Roman"/>
+          <w:noProof w:val="0"/>
+          <w:color w:val="6A9955"/>
+          <w:sz w:val="21"/>
+          <w:szCs w:val="21"/>
+        </w:rPr>
+        <w:t>da  </w:t>
+      </w:r>
+      <w:proofErr w:type="spellStart"/>
+      <w:r>
+        <w:rPr>
+          <w:rFonts w:ascii="Consolas" w:eastAsia="Times New Roman" w:hAnsi="Consolas" w:cs="Times New Roman"/>
+          <w:noProof w:val="0"/>
+          <w:color w:val="6A9955"/>
+          <w:sz w:val="21"/>
+          <w:szCs w:val="21"/>
+        </w:rPr>
+        <w:t>boja</w:t>
+      </w:r>
+      <w:proofErr w:type="spellEnd"/>
+      <w:proofErr w:type="gramEnd"/>
+      <w:r>
+        <w:rPr>
+          <w:rFonts w:ascii="Consolas" w:eastAsia="Times New Roman" w:hAnsi="Consolas" w:cs="Times New Roman"/>
+          <w:noProof w:val="0"/>
+          <w:color w:val="6A9955"/>
+          <w:sz w:val="21"/>
+          <w:szCs w:val="21"/>
+        </w:rPr>
+        <w:t xml:space="preserve"> </w:t>
+      </w:r>
+      <w:proofErr w:type="spellStart"/>
+      <w:r>
+        <w:rPr>
+          <w:rFonts w:ascii="Consolas" w:eastAsia="Times New Roman" w:hAnsi="Consolas" w:cs="Times New Roman"/>
+          <w:noProof w:val="0"/>
+          <w:color w:val="6A9955"/>
+          <w:sz w:val="21"/>
+          <w:szCs w:val="21"/>
+        </w:rPr>
+        <w:t>teksta</w:t>
+      </w:r>
+      <w:proofErr w:type="spellEnd"/>
+      <w:r>
+        <w:rPr>
+          <w:rFonts w:ascii="Consolas" w:eastAsia="Times New Roman" w:hAnsi="Consolas" w:cs="Times New Roman"/>
+          <w:noProof w:val="0"/>
+          <w:color w:val="6A9955"/>
+          <w:sz w:val="21"/>
+          <w:szCs w:val="21"/>
+        </w:rPr>
+        <w:t xml:space="preserve"> </w:t>
+      </w:r>
+      <w:proofErr w:type="spellStart"/>
+      <w:r>
+        <w:rPr>
+          <w:rFonts w:ascii="Consolas" w:eastAsia="Times New Roman" w:hAnsi="Consolas" w:cs="Times New Roman"/>
+          <w:noProof w:val="0"/>
+          <w:color w:val="6A9955"/>
+          <w:sz w:val="21"/>
+          <w:szCs w:val="21"/>
+        </w:rPr>
+        <w:t>bude</w:t>
+      </w:r>
+      <w:proofErr w:type="spellEnd"/>
+      <w:r>
+        <w:rPr>
+          <w:rFonts w:ascii="Consolas" w:eastAsia="Times New Roman" w:hAnsi="Consolas" w:cs="Times New Roman"/>
+          <w:noProof w:val="0"/>
+          <w:color w:val="6A9955"/>
+          <w:sz w:val="21"/>
+          <w:szCs w:val="21"/>
+        </w:rPr>
+        <w:t xml:space="preserve"> </w:t>
+      </w:r>
+      <w:proofErr w:type="spellStart"/>
+      <w:r>
+        <w:rPr>
+          <w:rFonts w:ascii="Consolas" w:eastAsia="Times New Roman" w:hAnsi="Consolas" w:cs="Times New Roman"/>
+          <w:noProof w:val="0"/>
+          <w:color w:val="6A9955"/>
+          <w:sz w:val="21"/>
+          <w:szCs w:val="21"/>
+        </w:rPr>
+        <w:t>ljubicasta</w:t>
+      </w:r>
+      <w:proofErr w:type="spellEnd"/>
+      <w:r>
+        <w:rPr>
+          <w:rFonts w:ascii="Consolas" w:eastAsia="Times New Roman" w:hAnsi="Consolas" w:cs="Times New Roman"/>
+          <w:noProof w:val="0"/>
+          <w:color w:val="6A9955"/>
+          <w:sz w:val="21"/>
+          <w:szCs w:val="21"/>
+        </w:rPr>
+        <w:t xml:space="preserve"> */</w:t>
       </w:r>
     </w:p>
     <w:p>
@@ -1370,6 +2576,7 @@
         </w:rPr>
         <w:t xml:space="preserve">: </w:t>
       </w:r>
+      <w:proofErr w:type="gramStart"/>
       <w:r>
         <w:rPr>
           <w:rFonts w:ascii="Consolas" w:eastAsia="Times New Roman" w:hAnsi="Consolas" w:cs="Times New Roman"/>
@@ -1390,6 +2597,7 @@
         </w:rPr>
         <w:t>;</w:t>
       </w:r>
+      <w:proofErr w:type="gramEnd"/>
     </w:p>
     <w:p>
       <w:pPr>
@@ -1582,6 +2790,40 @@
         </w:drawing>
       </w:r>
     </w:p>
+    <w:p/>
+    <w:p/>
+    <w:p/>
+    <w:p/>
+    <w:p/>
+    <w:p/>
+    <w:p>
+      <w:r>
+        <w:lastRenderedPageBreak/>
+        <w:t xml:space="preserve">** </w:t>
+      </w:r>
+      <w:r>
+        <w:rPr>
+          <w:b/>
+          <w:bCs/>
+          <w:highlight w:val="yellow"/>
+        </w:rPr>
+        <w:t>clear svojstvo</w:t>
+      </w:r>
+      <w:r>
+        <w:rPr>
+          <w:b/>
+          <w:bCs/>
+        </w:rPr>
+        <w:t xml:space="preserve"> </w:t>
+      </w:r>
+      <w:r>
+        <w:sym w:font="Wingdings" w:char="F0E0"/>
+      </w:r>
+      <w:r>
+        <w:t xml:space="preserve"> za inline I block elemente, sa koje strane mogu da se redjaju elementi. Npr ako stavimo clear right, ne dozvoljavamo da se ista nalazi sa desne strane tog elementa, vec da sledeci prelazi u novi red. Isto radi I clear left za levu stranu. Clear both radi ovo za obe strane. Clear none podrazumeva da moze sa obe strane da se dodaju elementi. </w:t>
+      </w:r>
+    </w:p>
+    <w:p/>
     <w:sectPr>
       <w:pgSz w:w="12240" w:h="15840"/>
       <w:pgMar w:top="1440" w:right="1440" w:bottom="1440" w:left="1440" w:header="720" w:footer="720" w:gutter="0"/>
